--- a/Assignment_Analysis_and_Design_Document.docx
+++ b/Assignment_Analysis_and_Design_Document.docx
@@ -15,14 +15,21 @@
       <w:r>
         <w:fldChar w:fldCharType="separate"/>
       </w:r>
-      <w:bookmarkStart w:id="0" w:name="_Toc254785382"/>
-      <w:bookmarkStart w:id="1" w:name="_Toc254771756"/>
-      <w:bookmarkStart w:id="2" w:name="_Toc254770265"/>
+      <w:bookmarkStart w:id="0" w:name="_Toc222820220"/>
+      <w:bookmarkStart w:id="1" w:name="_Toc222821166"/>
+      <w:bookmarkStart w:id="2" w:name="_Toc222883074"/>
       <w:bookmarkStart w:id="3" w:name="_Toc254770225"/>
-      <w:bookmarkStart w:id="4" w:name="_Toc222883074"/>
-      <w:bookmarkStart w:id="5" w:name="_Toc222821166"/>
-      <w:bookmarkStart w:id="6" w:name="_Toc222820220"/>
-    </w:p>
+      <w:bookmarkStart w:id="4" w:name="_Toc254770265"/>
+      <w:bookmarkStart w:id="5" w:name="_Toc254771756"/>
+      <w:bookmarkStart w:id="6" w:name="_Toc254785382"/>
+    </w:p>
+    <w:bookmarkEnd w:id="0"/>
+    <w:bookmarkEnd w:id="1"/>
+    <w:bookmarkEnd w:id="2"/>
+    <w:bookmarkEnd w:id="3"/>
+    <w:bookmarkEnd w:id="4"/>
+    <w:bookmarkEnd w:id="5"/>
+    <w:bookmarkEnd w:id="6"/>
     <w:p>
       <w:pPr>
         <w:pStyle w:val="Title"/>
@@ -32,25 +39,6 @@
         </w:rPr>
       </w:pPr>
       <w:r>
-        <w:t xml:space="preserve"> </w:t>
-      </w:r>
-      <w:r>
-        <w:rPr>
-          <w:b w:val="0"/>
-          <w:bCs/>
-          <w:sz w:val="28"/>
-          <w:szCs w:val="28"/>
-        </w:rPr>
-        <w:t xml:space="preserve">ASSIGNMENT A1 </w:t>
-      </w:r>
-      <w:bookmarkEnd w:id="0"/>
-      <w:bookmarkEnd w:id="1"/>
-      <w:bookmarkEnd w:id="2"/>
-      <w:bookmarkEnd w:id="3"/>
-      <w:bookmarkEnd w:id="4"/>
-      <w:bookmarkEnd w:id="5"/>
-      <w:bookmarkEnd w:id="6"/>
-      <w:r>
         <w:rPr>
           <w:rFonts w:ascii="Times New Roman" w:hAnsi="Times New Roman"/>
         </w:rPr>
@@ -65,41 +53,28 @@
           <w:rFonts w:ascii="Times New Roman" w:hAnsi="Times New Roman"/>
         </w:rPr>
       </w:pPr>
-      <w:r>
-        <w:fldChar w:fldCharType="begin"/>
-      </w:r>
-      <w:r>
-        <w:instrText xml:space="preserve"> TITLE  \* MERGEFORMAT </w:instrText>
-      </w:r>
-      <w:r>
-        <w:fldChar w:fldCharType="separate"/>
-      </w:r>
-      <w:bookmarkStart w:id="7" w:name="_Toc222820221"/>
-      <w:bookmarkStart w:id="8" w:name="_Toc222821167"/>
-      <w:bookmarkStart w:id="9" w:name="_Toc222883075"/>
-      <w:bookmarkStart w:id="10" w:name="_Toc254770226"/>
-      <w:bookmarkStart w:id="11" w:name="_Toc254770266"/>
-      <w:bookmarkStart w:id="12" w:name="_Toc254771757"/>
-      <w:bookmarkStart w:id="13" w:name="_Toc254785383"/>
-      <w:r>
-        <w:rPr>
-          <w:rFonts w:ascii="Times New Roman" w:hAnsi="Times New Roman"/>
-        </w:rPr>
-        <w:t>Analysis and Design Document</w:t>
-      </w:r>
-      <w:bookmarkEnd w:id="7"/>
-      <w:bookmarkEnd w:id="8"/>
-      <w:bookmarkEnd w:id="9"/>
-      <w:bookmarkEnd w:id="10"/>
-      <w:bookmarkEnd w:id="11"/>
-      <w:bookmarkEnd w:id="12"/>
-      <w:bookmarkEnd w:id="13"/>
-      <w:r>
-        <w:rPr>
-          <w:rFonts w:ascii="Times New Roman" w:hAnsi="Times New Roman"/>
-        </w:rPr>
-        <w:fldChar w:fldCharType="end"/>
-      </w:r>
+      <w:fldSimple w:instr=" TITLE  \* MERGEFORMAT ">
+        <w:bookmarkStart w:id="7" w:name="_Toc254785383"/>
+        <w:bookmarkStart w:id="8" w:name="_Toc254771757"/>
+        <w:bookmarkStart w:id="9" w:name="_Toc254770266"/>
+        <w:bookmarkStart w:id="10" w:name="_Toc254770226"/>
+        <w:bookmarkStart w:id="11" w:name="_Toc222883075"/>
+        <w:bookmarkStart w:id="12" w:name="_Toc222821167"/>
+        <w:bookmarkStart w:id="13" w:name="_Toc222820221"/>
+        <w:r>
+          <w:rPr>
+            <w:rFonts w:ascii="Times New Roman" w:hAnsi="Times New Roman"/>
+          </w:rPr>
+          <w:t>Analysis and Design Document</w:t>
+        </w:r>
+        <w:bookmarkEnd w:id="7"/>
+        <w:bookmarkEnd w:id="8"/>
+        <w:bookmarkEnd w:id="9"/>
+        <w:bookmarkEnd w:id="10"/>
+        <w:bookmarkEnd w:id="11"/>
+        <w:bookmarkEnd w:id="12"/>
+        <w:bookmarkEnd w:id="13"/>
+      </w:fldSimple>
     </w:p>
     <w:p>
       <w:pPr>
@@ -1235,101 +1210,64 @@
     <w:p/>
     <w:p>
       <w:pPr>
-        <w:pStyle w:val="ListParagraph"/>
-        <w:numPr>
-          <w:ilvl w:val="0"/>
-          <w:numId w:val="10"/>
-        </w:numPr>
-        <w:rPr>
-          <w:sz w:val="28"/>
-        </w:rPr>
-      </w:pPr>
-      <w:r>
-        <w:rPr>
-          <w:sz w:val="28"/>
-        </w:rPr>
-        <w:t>In functie de tipul de user si parola introdusa se creeaza o fereastra care sa afiseze informatii</w:t>
-      </w:r>
-      <w:r>
-        <w:rPr>
-          <w:sz w:val="28"/>
-        </w:rPr>
-        <w:t>;</w:t>
-      </w:r>
-    </w:p>
-    <w:p>
-      <w:pPr>
-        <w:pStyle w:val="ListParagraph"/>
-        <w:numPr>
-          <w:ilvl w:val="0"/>
-          <w:numId w:val="10"/>
-        </w:numPr>
-        <w:rPr>
-          <w:sz w:val="28"/>
-        </w:rPr>
-      </w:pPr>
-      <w:r>
-        <w:rPr>
-          <w:sz w:val="28"/>
-        </w:rPr>
-        <w:t>User : adaugare, actualizare, afisare informatii;</w:t>
-      </w:r>
-    </w:p>
-    <w:p>
-      <w:pPr>
-        <w:pStyle w:val="ListParagraph"/>
-        <w:numPr>
-          <w:ilvl w:val="0"/>
-          <w:numId w:val="10"/>
-        </w:numPr>
-        <w:rPr>
-          <w:sz w:val="28"/>
-        </w:rPr>
-      </w:pPr>
-      <w:r>
-        <w:rPr>
-          <w:sz w:val="28"/>
-        </w:rPr>
-        <w:t>User : creare, actualizare, afisare profil student;</w:t>
-      </w:r>
-    </w:p>
-    <w:p>
-      <w:pPr>
-        <w:pStyle w:val="ListParagraph"/>
-        <w:numPr>
-          <w:ilvl w:val="0"/>
-          <w:numId w:val="10"/>
-        </w:numPr>
-        <w:rPr>
-          <w:sz w:val="28"/>
-        </w:rPr>
-      </w:pPr>
-      <w:r>
-        <w:rPr>
-          <w:sz w:val="28"/>
-        </w:rPr>
-        <w:t>Admin : CRUD pe profilul studentului;</w:t>
-      </w:r>
-    </w:p>
-    <w:p>
-      <w:pPr>
-        <w:pStyle w:val="ListParagraph"/>
-        <w:numPr>
-          <w:ilvl w:val="0"/>
-          <w:numId w:val="10"/>
-        </w:numPr>
-        <w:rPr>
-          <w:sz w:val="28"/>
-        </w:rPr>
-      </w:pPr>
-      <w:r>
-        <w:rPr>
-          <w:sz w:val="28"/>
-        </w:rPr>
-        <w:t>Admin : creare rapoarte pentru o anumita perioada care sa contina activitatile la care a participat un student.</w:t>
-      </w:r>
-    </w:p>
-    <w:p/>
+        <w:rPr>
+          <w:sz w:val="28"/>
+        </w:rPr>
+      </w:pPr>
+      <w:r>
+        <w:rPr>
+          <w:sz w:val="28"/>
+        </w:rPr>
+        <w:t>- Depending on the type of user and password entered, a window is created to display information;</w:t>
+      </w:r>
+    </w:p>
+    <w:p>
+      <w:pPr>
+        <w:rPr>
+          <w:sz w:val="28"/>
+        </w:rPr>
+      </w:pPr>
+      <w:r>
+        <w:rPr>
+          <w:sz w:val="28"/>
+        </w:rPr>
+        <w:t>- User: add, update, display information;</w:t>
+      </w:r>
+    </w:p>
+    <w:p>
+      <w:pPr>
+        <w:rPr>
+          <w:sz w:val="28"/>
+        </w:rPr>
+      </w:pPr>
+      <w:r>
+        <w:rPr>
+          <w:sz w:val="28"/>
+        </w:rPr>
+        <w:t>- User: create, update, display student profile;</w:t>
+      </w:r>
+    </w:p>
+    <w:p>
+      <w:pPr>
+        <w:rPr>
+          <w:sz w:val="28"/>
+        </w:rPr>
+      </w:pPr>
+      <w:r>
+        <w:rPr>
+          <w:sz w:val="28"/>
+        </w:rPr>
+        <w:t>- Admin: CRUD on student profile;</w:t>
+      </w:r>
+    </w:p>
+    <w:p>
+      <w:r>
+        <w:rPr>
+          <w:sz w:val="28"/>
+        </w:rPr>
+        <w:t>- Admin: Creating reports for a specific period that contains the activities a student has attended.</w:t>
+      </w:r>
+    </w:p>
     <w:p>
       <w:pPr>
         <w:pStyle w:val="Heading1"/>
@@ -1363,82 +1301,55 @@
     </w:p>
     <w:p>
       <w:pPr>
-        <w:pStyle w:val="ListParagraph"/>
-        <w:numPr>
-          <w:ilvl w:val="0"/>
-          <w:numId w:val="8"/>
-        </w:numPr>
-        <w:rPr>
-          <w:sz w:val="28"/>
-        </w:rPr>
-      </w:pPr>
-      <w:r>
-        <w:rPr>
-          <w:sz w:val="28"/>
-        </w:rPr>
-        <w:t>Logarea si afisarea informatiilor sa nu necesite mult timp;</w:t>
-      </w:r>
-    </w:p>
-    <w:p>
-      <w:pPr>
-        <w:pStyle w:val="ListParagraph"/>
-        <w:numPr>
-          <w:ilvl w:val="0"/>
-          <w:numId w:val="8"/>
-        </w:numPr>
-        <w:rPr>
-          <w:sz w:val="28"/>
-        </w:rPr>
-      </w:pPr>
-      <w:r>
-        <w:rPr>
-          <w:sz w:val="28"/>
-        </w:rPr>
-        <w:t>Aplicatia sa isi continue functionarea, chiar daca unele date sunt gresite;</w:t>
-      </w:r>
-    </w:p>
-    <w:p>
-      <w:pPr>
-        <w:pStyle w:val="ListParagraph"/>
-        <w:numPr>
-          <w:ilvl w:val="0"/>
-          <w:numId w:val="8"/>
-        </w:numPr>
-        <w:rPr>
-          <w:sz w:val="28"/>
-        </w:rPr>
-      </w:pPr>
-      <w:r>
-        <w:rPr>
-          <w:sz w:val="28"/>
-        </w:rPr>
-        <w:t>Ar trebui generate erori la logare, daca este cazul;</w:t>
-      </w:r>
-    </w:p>
-    <w:p>
-      <w:pPr>
-        <w:pStyle w:val="ListParagraph"/>
-        <w:numPr>
-          <w:ilvl w:val="0"/>
-          <w:numId w:val="8"/>
-        </w:numPr>
-        <w:rPr>
-          <w:sz w:val="28"/>
-        </w:rPr>
-      </w:pPr>
-      <w:r>
-        <w:rPr>
-          <w:sz w:val="28"/>
-        </w:rPr>
-        <w:t>Sa gestioneze situatiile in cazul in care exista duplicate.</w:t>
-      </w:r>
-    </w:p>
-    <w:p>
-      <w:pPr>
-        <w:rPr>
-          <w:sz w:val="28"/>
-        </w:rPr>
-      </w:pPr>
+        <w:rPr>
+          <w:sz w:val="28"/>
+        </w:rPr>
+      </w:pPr>
+      <w:r>
+        <w:rPr>
+          <w:sz w:val="28"/>
+        </w:rPr>
+        <w:t>- Logging and displaying information does not take long;</w:t>
+      </w:r>
+    </w:p>
+    <w:p>
+      <w:pPr>
+        <w:rPr>
+          <w:sz w:val="28"/>
+        </w:rPr>
+      </w:pPr>
+      <w:r>
+        <w:rPr>
+          <w:sz w:val="28"/>
+        </w:rPr>
+        <w:t>- The application will continue to run, even if some data are wrong;</w:t>
+      </w:r>
+    </w:p>
+    <w:p>
+      <w:pPr>
+        <w:rPr>
+          <w:sz w:val="28"/>
+        </w:rPr>
+      </w:pPr>
+      <w:r>
+        <w:rPr>
+          <w:sz w:val="28"/>
+        </w:rPr>
+        <w:t>- Logging errors should be generated, if applicable;</w:t>
+      </w:r>
+    </w:p>
+    <w:p>
+      <w:pPr>
+        <w:rPr>
+          <w:sz w:val="28"/>
+        </w:rPr>
+      </w:pPr>
+      <w:r>
+        <w:rPr>
+          <w:sz w:val="28"/>
+        </w:rPr>
+        <w:t>- Manage situations where there are duplicates.</w:t>
+      </w:r>
     </w:p>
     <w:p>
       <w:pPr>
@@ -1572,100 +1483,97 @@
         <w:rPr>
           <w:sz w:val="28"/>
         </w:rPr>
-        <w:t>Use case : Logarea in sistemul de management al studentilor</w:t>
-      </w:r>
-    </w:p>
-    <w:p>
-      <w:pPr>
-        <w:rPr>
-          <w:sz w:val="28"/>
-        </w:rPr>
-      </w:pPr>
-      <w:r>
-        <w:rPr>
-          <w:sz w:val="28"/>
-        </w:rPr>
-        <w:t>Level : Sub-function</w:t>
-      </w:r>
-    </w:p>
-    <w:p>
-      <w:pPr>
-        <w:rPr>
-          <w:sz w:val="28"/>
-        </w:rPr>
-      </w:pPr>
-      <w:r>
-        <w:rPr>
-          <w:sz w:val="28"/>
-        </w:rPr>
-        <w:t>Primary actor : Student/Admin</w:t>
-      </w:r>
-    </w:p>
-    <w:p>
-      <w:pPr>
-        <w:rPr>
-          <w:sz w:val="28"/>
-        </w:rPr>
-      </w:pPr>
-      <w:r>
-        <w:rPr>
-          <w:sz w:val="28"/>
-        </w:rPr>
-        <w:t>Main success scenario : logarea a avut success si sunt afisate informatiile necesare</w:t>
-      </w:r>
-    </w:p>
-    <w:p>
-      <w:pPr>
-        <w:rPr>
-          <w:sz w:val="28"/>
-        </w:rPr>
-      </w:pPr>
-      <w:r>
-        <w:rPr>
-          <w:sz w:val="28"/>
-        </w:rPr>
-        <w:t xml:space="preserve">Extensions : </w:t>
-      </w:r>
-    </w:p>
-    <w:p>
-      <w:pPr>
-        <w:rPr>
-          <w:sz w:val="28"/>
-        </w:rPr>
-      </w:pPr>
-      <w:r>
-        <w:rPr>
-          <w:sz w:val="28"/>
-        </w:rPr>
-        <w:tab/>
-        <w:t>Datele de logare nu sunt corecte;</w:t>
-      </w:r>
-    </w:p>
-    <w:p>
-      <w:pPr>
-        <w:rPr>
-          <w:sz w:val="28"/>
-        </w:rPr>
-      </w:pPr>
-      <w:r>
-        <w:rPr>
-          <w:sz w:val="28"/>
-        </w:rPr>
-        <w:tab/>
-        <w:t>Se genereaza o eroare de logare;</w:t>
-      </w:r>
-    </w:p>
-    <w:p>
-      <w:pPr>
-        <w:rPr>
-          <w:sz w:val="28"/>
-        </w:rPr>
-      </w:pPr>
-      <w:r>
-        <w:rPr>
-          <w:sz w:val="28"/>
-        </w:rPr>
-        <w:tab/>
+        <w:t>Use case: Log in to the student management system</w:t>
+      </w:r>
+    </w:p>
+    <w:p>
+      <w:pPr>
+        <w:rPr>
+          <w:sz w:val="28"/>
+        </w:rPr>
+      </w:pPr>
+      <w:r>
+        <w:rPr>
+          <w:sz w:val="28"/>
+        </w:rPr>
+        <w:t>Level: Sub-function</w:t>
+      </w:r>
+    </w:p>
+    <w:p>
+      <w:pPr>
+        <w:rPr>
+          <w:sz w:val="28"/>
+        </w:rPr>
+      </w:pPr>
+      <w:r>
+        <w:rPr>
+          <w:sz w:val="28"/>
+        </w:rPr>
+        <w:t>Primary actor: Student / Admin</w:t>
+      </w:r>
+    </w:p>
+    <w:p>
+      <w:pPr>
+        <w:rPr>
+          <w:sz w:val="28"/>
+        </w:rPr>
+      </w:pPr>
+      <w:r>
+        <w:rPr>
+          <w:sz w:val="28"/>
+        </w:rPr>
+        <w:t>Main success scenario: The login was successful and the required information is displayed</w:t>
+      </w:r>
+    </w:p>
+    <w:p>
+      <w:pPr>
+        <w:rPr>
+          <w:sz w:val="28"/>
+        </w:rPr>
+      </w:pPr>
+      <w:r>
+        <w:rPr>
+          <w:sz w:val="28"/>
+        </w:rPr>
+        <w:t>Extensions:</w:t>
+      </w:r>
+    </w:p>
+    <w:p>
+      <w:pPr>
+        <w:rPr>
+          <w:sz w:val="28"/>
+        </w:rPr>
+      </w:pPr>
+      <w:r>
+        <w:rPr>
+          <w:sz w:val="28"/>
+        </w:rPr>
+        <w:t>Login data is not correct;</w:t>
+      </w:r>
+    </w:p>
+    <w:p>
+      <w:pPr>
+        <w:rPr>
+          <w:sz w:val="28"/>
+        </w:rPr>
+      </w:pPr>
+      <w:r>
+        <w:rPr>
+          <w:sz w:val="28"/>
+        </w:rPr>
+        <w:t>A logon error is generated;</w:t>
+      </w:r>
+    </w:p>
+    <w:p>
+      <w:pPr>
+        <w:rPr>
+          <w:sz w:val="28"/>
+        </w:rPr>
+      </w:pPr>
+      <w:r>
+        <w:rPr>
+          <w:sz w:val="28"/>
+        </w:rPr>
         <w:t>End use case.</w:t>
       </w:r>
     </w:p>
@@ -1686,65 +1594,59 @@
         <w:rPr>
           <w:sz w:val="28"/>
         </w:rPr>
-        <w:t>Use case : Modificarea datelor profilului studentului logat</w:t>
-      </w:r>
-    </w:p>
-    <w:p>
-      <w:pPr>
-        <w:rPr>
-          <w:sz w:val="28"/>
-        </w:rPr>
-      </w:pPr>
-      <w:r>
-        <w:rPr>
-          <w:sz w:val="28"/>
-        </w:rPr>
-        <w:t>Level : user-goal level</w:t>
-      </w:r>
-    </w:p>
-    <w:p>
-      <w:pPr>
-        <w:rPr>
-          <w:sz w:val="28"/>
-        </w:rPr>
-      </w:pPr>
-      <w:r>
-        <w:rPr>
-          <w:sz w:val="28"/>
-        </w:rPr>
-        <w:t>Primary actor : Student</w:t>
-      </w:r>
-      <w:r>
-        <w:rPr>
-          <w:sz w:val="28"/>
-        </w:rPr>
-        <w:t>/Admin</w:t>
-      </w:r>
-    </w:p>
-    <w:p>
-      <w:pPr>
-        <w:rPr>
-          <w:sz w:val="28"/>
-        </w:rPr>
-      </w:pPr>
-      <w:r>
-        <w:rPr>
-          <w:sz w:val="28"/>
-        </w:rPr>
-        <w:t>Main success scenario : datele au fost modificate cu success</w:t>
-      </w:r>
-    </w:p>
-    <w:p>
-      <w:pPr>
-        <w:rPr>
-          <w:sz w:val="28"/>
-        </w:rPr>
-      </w:pPr>
-      <w:r>
-        <w:rPr>
-          <w:sz w:val="28"/>
-        </w:rPr>
-        <w:t>Extensions :</w:t>
+        <w:t>Use case: Modify logged student profile data</w:t>
+      </w:r>
+    </w:p>
+    <w:p>
+      <w:pPr>
+        <w:rPr>
+          <w:sz w:val="28"/>
+        </w:rPr>
+      </w:pPr>
+      <w:r>
+        <w:rPr>
+          <w:sz w:val="28"/>
+        </w:rPr>
+        <w:t>Level: user-goal level</w:t>
+      </w:r>
+    </w:p>
+    <w:p>
+      <w:pPr>
+        <w:rPr>
+          <w:sz w:val="28"/>
+        </w:rPr>
+      </w:pPr>
+      <w:r>
+        <w:rPr>
+          <w:sz w:val="28"/>
+        </w:rPr>
+        <w:t>Primary actor: Student / Admin</w:t>
+      </w:r>
+    </w:p>
+    <w:p>
+      <w:pPr>
+        <w:rPr>
+          <w:sz w:val="28"/>
+        </w:rPr>
+      </w:pPr>
+      <w:r>
+        <w:rPr>
+          <w:sz w:val="28"/>
+        </w:rPr>
+        <w:t>Main success scenario: Data changed successfully</w:t>
+      </w:r>
+    </w:p>
+    <w:p>
+      <w:pPr>
+        <w:rPr>
+          <w:sz w:val="28"/>
+        </w:rPr>
+      </w:pPr>
+      <w:r>
+        <w:rPr>
+          <w:sz w:val="28"/>
+        </w:rPr>
+        <w:t>Extensions:</w:t>
       </w:r>
     </w:p>
     <w:p>
@@ -1765,54 +1667,45 @@
           <w:sz w:val="28"/>
         </w:rPr>
         <w:lastRenderedPageBreak/>
-        <w:t>Alternative flow A</w:t>
-      </w:r>
-      <w:r>
-        <w:rPr>
-          <w:sz w:val="28"/>
-        </w:rPr>
-        <w:t>:</w:t>
-      </w:r>
-    </w:p>
-    <w:p>
-      <w:pPr>
-        <w:rPr>
-          <w:sz w:val="28"/>
-        </w:rPr>
-      </w:pPr>
-      <w:r>
-        <w:rPr>
-          <w:sz w:val="28"/>
-        </w:rPr>
-        <w:tab/>
-        <w:t>Id-ul studentului cautat nu exista in baza de date;</w:t>
-      </w:r>
-    </w:p>
-    <w:p>
-      <w:pPr>
-        <w:rPr>
-          <w:sz w:val="28"/>
-        </w:rPr>
-      </w:pPr>
-      <w:r>
-        <w:rPr>
-          <w:sz w:val="28"/>
-        </w:rPr>
-        <w:tab/>
-        <w:t>Se genereaza o eroare;</w:t>
-      </w:r>
-    </w:p>
-    <w:p>
-      <w:pPr>
-        <w:rPr>
-          <w:sz w:val="28"/>
-        </w:rPr>
-      </w:pPr>
-      <w:r>
-        <w:rPr>
-          <w:sz w:val="28"/>
-        </w:rPr>
-        <w:tab/>
+        <w:t>Alternative flow A:</w:t>
+      </w:r>
+    </w:p>
+    <w:p>
+      <w:pPr>
+        <w:rPr>
+          <w:sz w:val="28"/>
+        </w:rPr>
+      </w:pPr>
+      <w:r>
+        <w:rPr>
+          <w:sz w:val="28"/>
+        </w:rPr>
+        <w:t>The student ID you are looking for does not exist in the database;</w:t>
+      </w:r>
+    </w:p>
+    <w:p>
+      <w:pPr>
+        <w:rPr>
+          <w:sz w:val="28"/>
+        </w:rPr>
+      </w:pPr>
+      <w:r>
+        <w:rPr>
+          <w:sz w:val="28"/>
+        </w:rPr>
+        <w:t>An error is generated;</w:t>
+      </w:r>
+    </w:p>
+    <w:p>
+      <w:pPr>
+        <w:rPr>
+          <w:sz w:val="28"/>
+        </w:rPr>
+      </w:pPr>
+      <w:r>
+        <w:rPr>
+          <w:sz w:val="28"/>
+        </w:rPr>
         <w:t>End use case.</w:t>
       </w:r>
     </w:p>
@@ -1840,112 +1733,97 @@
         <w:rPr>
           <w:sz w:val="28"/>
         </w:rPr>
-        <w:t>Use case : Inrolarea la un curs</w:t>
-      </w:r>
-    </w:p>
-    <w:p>
-      <w:pPr>
-        <w:rPr>
-          <w:sz w:val="28"/>
-        </w:rPr>
-      </w:pPr>
-      <w:r>
-        <w:rPr>
-          <w:sz w:val="28"/>
-        </w:rPr>
-        <w:t>Level : user-goal level</w:t>
-      </w:r>
-    </w:p>
-    <w:p>
-      <w:pPr>
-        <w:rPr>
-          <w:sz w:val="28"/>
-        </w:rPr>
-      </w:pPr>
-      <w:r>
-        <w:rPr>
-          <w:sz w:val="28"/>
-        </w:rPr>
-        <w:t>Primary actor : Student</w:t>
-      </w:r>
-    </w:p>
-    <w:p>
-      <w:pPr>
-        <w:rPr>
-          <w:sz w:val="28"/>
-        </w:rPr>
-      </w:pPr>
-      <w:r>
-        <w:rPr>
-          <w:sz w:val="28"/>
-        </w:rPr>
-        <w:t>Main success scenario : studentul s-a inrolat cu succes la un anumit curs, astfel isi poate vedea notele si examenele.</w:t>
-      </w:r>
-    </w:p>
-    <w:p>
-      <w:pPr>
-        <w:rPr>
-          <w:sz w:val="28"/>
-        </w:rPr>
-      </w:pPr>
-      <w:r>
-        <w:rPr>
-          <w:sz w:val="28"/>
-        </w:rPr>
-        <w:t xml:space="preserve">Extensions : </w:t>
-      </w:r>
-    </w:p>
-    <w:p>
-      <w:pPr>
-        <w:rPr>
-          <w:sz w:val="28"/>
-        </w:rPr>
-      </w:pPr>
-      <w:r>
-        <w:rPr>
-          <w:sz w:val="28"/>
-        </w:rPr>
-        <w:tab/>
-        <w:t>Studentul este deja inscris la un anumit curs;</w:t>
-      </w:r>
-    </w:p>
-    <w:p>
-      <w:pPr>
-        <w:rPr>
-          <w:sz w:val="28"/>
-        </w:rPr>
-      </w:pPr>
-      <w:r>
-        <w:rPr>
-          <w:sz w:val="28"/>
-        </w:rPr>
-        <w:tab/>
-        <w:t xml:space="preserve">Se </w:t>
-      </w:r>
-      <w:r>
-        <w:rPr>
-          <w:sz w:val="28"/>
-        </w:rPr>
-        <w:t>afiseaza un mesaj de avertizare</w:t>
-      </w:r>
-      <w:r>
-        <w:rPr>
-          <w:sz w:val="28"/>
-        </w:rPr>
-        <w:t>;</w:t>
-      </w:r>
-    </w:p>
-    <w:p>
-      <w:pPr>
-        <w:rPr>
-          <w:sz w:val="28"/>
-        </w:rPr>
-      </w:pPr>
-      <w:r>
-        <w:rPr>
-          <w:sz w:val="28"/>
-        </w:rPr>
-        <w:tab/>
+        <w:t>Use case: To enroll in a course</w:t>
+      </w:r>
+    </w:p>
+    <w:p>
+      <w:pPr>
+        <w:rPr>
+          <w:sz w:val="28"/>
+        </w:rPr>
+      </w:pPr>
+      <w:r>
+        <w:rPr>
+          <w:sz w:val="28"/>
+        </w:rPr>
+        <w:t>Level: user-goal level</w:t>
+      </w:r>
+    </w:p>
+    <w:p>
+      <w:pPr>
+        <w:rPr>
+          <w:sz w:val="28"/>
+        </w:rPr>
+      </w:pPr>
+      <w:r>
+        <w:rPr>
+          <w:sz w:val="28"/>
+        </w:rPr>
+        <w:t>Primary actor: Student</w:t>
+      </w:r>
+    </w:p>
+    <w:p>
+      <w:pPr>
+        <w:rPr>
+          <w:sz w:val="28"/>
+        </w:rPr>
+      </w:pPr>
+      <w:r>
+        <w:rPr>
+          <w:sz w:val="28"/>
+        </w:rPr>
+        <w:t>Main success scenario: The student successfully enrolled in a particular course so he can see his grades and exams.</w:t>
+      </w:r>
+    </w:p>
+    <w:p>
+      <w:pPr>
+        <w:rPr>
+          <w:sz w:val="28"/>
+        </w:rPr>
+      </w:pPr>
+      <w:r>
+        <w:rPr>
+          <w:sz w:val="28"/>
+        </w:rPr>
+        <w:t>Extensions:</w:t>
+      </w:r>
+    </w:p>
+    <w:p>
+      <w:pPr>
+        <w:rPr>
+          <w:sz w:val="28"/>
+        </w:rPr>
+      </w:pPr>
+      <w:r>
+        <w:rPr>
+          <w:sz w:val="28"/>
+        </w:rPr>
+        <w:t>The student is already enrolled in a certain course;</w:t>
+      </w:r>
+    </w:p>
+    <w:p>
+      <w:pPr>
+        <w:rPr>
+          <w:sz w:val="28"/>
+        </w:rPr>
+      </w:pPr>
+      <w:r>
+        <w:rPr>
+          <w:sz w:val="28"/>
+        </w:rPr>
+        <w:t>A warning message is displayed.</w:t>
+      </w:r>
+    </w:p>
+    <w:p>
+      <w:pPr>
+        <w:rPr>
+          <w:sz w:val="28"/>
+        </w:rPr>
+      </w:pPr>
+      <w:r>
+        <w:rPr>
+          <w:sz w:val="28"/>
+        </w:rPr>
         <w:t>End use case.</w:t>
       </w:r>
     </w:p>
@@ -1966,106 +1844,97 @@
         <w:rPr>
           <w:sz w:val="28"/>
         </w:rPr>
-        <w:t>Use case : Generarea unui raport pentru un anumit interval, care afiseaza cursurile la care a participat un student.</w:t>
-      </w:r>
-    </w:p>
-    <w:p>
-      <w:pPr>
-        <w:rPr>
-          <w:sz w:val="28"/>
-        </w:rPr>
-      </w:pPr>
-      <w:r>
-        <w:rPr>
-          <w:sz w:val="28"/>
-        </w:rPr>
-        <w:t>Level : user-goal level</w:t>
-      </w:r>
-    </w:p>
-    <w:p>
-      <w:pPr>
-        <w:rPr>
-          <w:sz w:val="28"/>
-        </w:rPr>
-      </w:pPr>
-      <w:r>
-        <w:rPr>
-          <w:sz w:val="28"/>
-        </w:rPr>
-        <w:t>Primary actor : Admin</w:t>
-      </w:r>
-    </w:p>
-    <w:p>
-      <w:pPr>
-        <w:rPr>
-          <w:sz w:val="28"/>
-        </w:rPr>
-      </w:pPr>
-      <w:r>
-        <w:rPr>
-          <w:sz w:val="28"/>
-        </w:rPr>
-        <w:t>Main success scenario : raportul este afisat si contine toate materiile la care studentul a participat in perioada respectiva.</w:t>
-      </w:r>
-    </w:p>
-    <w:p>
-      <w:pPr>
-        <w:rPr>
-          <w:sz w:val="28"/>
-        </w:rPr>
-      </w:pPr>
-      <w:r>
-        <w:rPr>
-          <w:sz w:val="28"/>
-        </w:rPr>
-        <w:t>Extensions :</w:t>
-      </w:r>
-    </w:p>
-    <w:p>
-      <w:pPr>
-        <w:rPr>
-          <w:sz w:val="28"/>
-        </w:rPr>
-      </w:pPr>
-      <w:r>
-        <w:rPr>
-          <w:sz w:val="28"/>
-        </w:rPr>
-        <w:t xml:space="preserve"> </w:t>
-      </w:r>
-      <w:r>
-        <w:rPr>
-          <w:sz w:val="28"/>
-        </w:rPr>
-        <w:tab/>
-        <w:t>Studentul cautat nu exista in baza de date;</w:t>
-      </w:r>
-    </w:p>
-    <w:p>
-      <w:pPr>
-        <w:rPr>
-          <w:sz w:val="28"/>
-        </w:rPr>
-      </w:pPr>
-      <w:r>
-        <w:rPr>
-          <w:sz w:val="28"/>
-        </w:rPr>
-        <w:tab/>
-        <w:t>Se afiseaza un mesaj de eroare;</w:t>
-      </w:r>
-    </w:p>
-    <w:p>
-      <w:pPr>
-        <w:rPr>
-          <w:sz w:val="28"/>
-        </w:rPr>
-      </w:pPr>
-      <w:r>
-        <w:rPr>
-          <w:sz w:val="28"/>
-        </w:rPr>
-        <w:tab/>
+        <w:t>Use case: Generate a report for a specific interval that displays the courses attended by a student.</w:t>
+      </w:r>
+    </w:p>
+    <w:p>
+      <w:pPr>
+        <w:rPr>
+          <w:sz w:val="28"/>
+        </w:rPr>
+      </w:pPr>
+      <w:r>
+        <w:rPr>
+          <w:sz w:val="28"/>
+        </w:rPr>
+        <w:t>Level: user-goal level</w:t>
+      </w:r>
+    </w:p>
+    <w:p>
+      <w:pPr>
+        <w:rPr>
+          <w:sz w:val="28"/>
+        </w:rPr>
+      </w:pPr>
+      <w:r>
+        <w:rPr>
+          <w:sz w:val="28"/>
+        </w:rPr>
+        <w:t>Primary actor: Admin</w:t>
+      </w:r>
+    </w:p>
+    <w:p>
+      <w:pPr>
+        <w:rPr>
+          <w:sz w:val="28"/>
+        </w:rPr>
+      </w:pPr>
+      <w:r>
+        <w:rPr>
+          <w:sz w:val="28"/>
+        </w:rPr>
+        <w:t>Main success scenario: The report is displayed and contains all the subjects the student has attended during that period.</w:t>
+      </w:r>
+    </w:p>
+    <w:p>
+      <w:pPr>
+        <w:rPr>
+          <w:sz w:val="28"/>
+        </w:rPr>
+      </w:pPr>
+      <w:r>
+        <w:rPr>
+          <w:sz w:val="28"/>
+        </w:rPr>
+        <w:t>Extensions:</w:t>
+      </w:r>
+    </w:p>
+    <w:p>
+      <w:pPr>
+        <w:rPr>
+          <w:sz w:val="28"/>
+        </w:rPr>
+      </w:pPr>
+      <w:r>
+        <w:rPr>
+          <w:sz w:val="28"/>
+        </w:rPr>
+        <w:t> The student searched does not exist in the database;</w:t>
+      </w:r>
+    </w:p>
+    <w:p>
+      <w:pPr>
+        <w:rPr>
+          <w:sz w:val="28"/>
+        </w:rPr>
+      </w:pPr>
+      <w:r>
+        <w:rPr>
+          <w:sz w:val="28"/>
+        </w:rPr>
+        <w:t>An error message is displayed;</w:t>
+      </w:r>
+    </w:p>
+    <w:p>
+      <w:pPr>
+        <w:rPr>
+          <w:sz w:val="28"/>
+        </w:rPr>
+      </w:pPr>
+      <w:r>
+        <w:rPr>
+          <w:sz w:val="28"/>
+        </w:rPr>
         <w:t>End use case;</w:t>
       </w:r>
     </w:p>
@@ -2177,7 +2046,6 @@
     <w:p>
       <w:pPr>
         <w:spacing w:line="240" w:lineRule="auto"/>
-        <w:ind w:firstLine="720"/>
         <w:jc w:val="both"/>
         <w:rPr>
           <w:rFonts w:ascii="Georgia" w:hAnsi="Georgia"/>
@@ -2197,9 +2065,13 @@
           <w:bdr w:val="none" w:sz="0" w:space="0" w:color="auto" w:frame="1"/>
           <w:shd w:val="clear" w:color="auto" w:fill="FFFFFF"/>
         </w:rPr>
-        <w:t xml:space="preserve">Componentele din </w:t>
-      </w:r>
-      <w:r>
+        <w:t>Layered architecture pattern components are organized in horizontal layers, each layer performing a specific role within the application (for example, presentation logic or business logic). Although the Layer Architecture model does not specify the number and types of layers that need to be in the pattern, most layered architectures are made up of four standard layers: Presentation layer, Business Layer, Persistence Layer, and Database Layer.</w:t>
+      </w:r>
+    </w:p>
+    <w:p>
+      <w:pPr>
+        <w:spacing w:line="240" w:lineRule="auto"/>
+        <w:jc w:val="both"/>
         <w:rPr>
           <w:rFonts w:ascii="Georgia" w:hAnsi="Georgia"/>
           <w:color w:val="333333"/>
@@ -2208,9 +2080,12 @@
           <w:bdr w:val="none" w:sz="0" w:space="0" w:color="auto" w:frame="1"/>
           <w:shd w:val="clear" w:color="auto" w:fill="FFFFFF"/>
         </w:rPr>
-        <w:t xml:space="preserve">Layered architecture pattern </w:t>
-      </w:r>
-      <w:r>
+      </w:pPr>
+    </w:p>
+    <w:p>
+      <w:pPr>
+        <w:spacing w:line="240" w:lineRule="auto"/>
+        <w:jc w:val="both"/>
         <w:rPr>
           <w:rFonts w:ascii="Georgia" w:hAnsi="Georgia"/>
           <w:color w:val="333333"/>
@@ -2219,8 +2094,17 @@
           <w:bdr w:val="none" w:sz="0" w:space="0" w:color="auto" w:frame="1"/>
           <w:shd w:val="clear" w:color="auto" w:fill="FFFFFF"/>
         </w:rPr>
-        <w:t xml:space="preserve">sunt organizate în straturi orizontale, fiecare strat realizând un rol specific în cadrul aplicației (de exemplu, </w:t>
-      </w:r>
+      </w:pPr>
+    </w:p>
+    <w:p>
+      <w:pPr>
+        <w:spacing w:line="240" w:lineRule="auto"/>
+        <w:jc w:val="both"/>
+        <w:rPr>
+          <w:b/>
+          <w:sz w:val="28"/>
+        </w:rPr>
+      </w:pPr>
       <w:r>
         <w:rPr>
           <w:rFonts w:ascii="Georgia" w:hAnsi="Georgia"/>
@@ -2230,153 +2114,9 @@
           <w:bdr w:val="none" w:sz="0" w:space="0" w:color="auto" w:frame="1"/>
           <w:shd w:val="clear" w:color="auto" w:fill="FFFFFF"/>
         </w:rPr>
-        <w:t>presentation logic sau business logic</w:t>
-      </w:r>
-      <w:r>
-        <w:rPr>
-          <w:rFonts w:ascii="Georgia" w:hAnsi="Georgia"/>
-          <w:color w:val="333333"/>
-          <w:sz w:val="28"/>
-          <w:szCs w:val="28"/>
-          <w:bdr w:val="none" w:sz="0" w:space="0" w:color="auto" w:frame="1"/>
-          <w:shd w:val="clear" w:color="auto" w:fill="FFFFFF"/>
-        </w:rPr>
-        <w:t xml:space="preserve">). Deși modelul de arhitectură în strat nu specifică numărul și tipurile de straturi care trebuie să existe în model, cele mai multe arhitecturi stratificate </w:t>
-      </w:r>
-      <w:r>
-        <w:rPr>
-          <w:rFonts w:ascii="Georgia" w:hAnsi="Georgia"/>
-          <w:color w:val="333333"/>
-          <w:sz w:val="28"/>
-          <w:szCs w:val="28"/>
-          <w:bdr w:val="none" w:sz="0" w:space="0" w:color="auto" w:frame="1"/>
-          <w:shd w:val="clear" w:color="auto" w:fill="FFFFFF"/>
-        </w:rPr>
-        <w:t xml:space="preserve">sunt alcatuite </w:t>
-      </w:r>
-      <w:r>
-        <w:rPr>
-          <w:rFonts w:ascii="Georgia" w:hAnsi="Georgia"/>
-          <w:color w:val="333333"/>
-          <w:sz w:val="28"/>
-          <w:szCs w:val="28"/>
-          <w:bdr w:val="none" w:sz="0" w:space="0" w:color="auto" w:frame="1"/>
-          <w:shd w:val="clear" w:color="auto" w:fill="FFFFFF"/>
-        </w:rPr>
-        <w:t xml:space="preserve">din patru straturi standard: </w:t>
-      </w:r>
-      <w:r>
-        <w:rPr>
-          <w:rFonts w:ascii="Georgia" w:hAnsi="Georgia"/>
-          <w:color w:val="333333"/>
-          <w:sz w:val="28"/>
-          <w:szCs w:val="28"/>
-          <w:bdr w:val="none" w:sz="0" w:space="0" w:color="auto" w:frame="1"/>
-          <w:shd w:val="clear" w:color="auto" w:fill="FFFFFF"/>
-        </w:rPr>
-        <w:t>Presentation layer, Business Layer, Persistence Layer si Database Layer.</w:t>
-      </w:r>
-    </w:p>
-    <w:p>
-      <w:pPr>
-        <w:spacing w:line="240" w:lineRule="auto"/>
-        <w:ind w:firstLine="720"/>
-        <w:jc w:val="both"/>
-        <w:rPr>
-          <w:rFonts w:ascii="Georgia" w:hAnsi="Georgia"/>
-          <w:color w:val="333333"/>
-          <w:sz w:val="28"/>
-          <w:szCs w:val="28"/>
-          <w:bdr w:val="none" w:sz="0" w:space="0" w:color="auto" w:frame="1"/>
-          <w:shd w:val="clear" w:color="auto" w:fill="FFFFFF"/>
-        </w:rPr>
-      </w:pPr>
-    </w:p>
-    <w:p>
-      <w:pPr>
-        <w:spacing w:line="240" w:lineRule="auto"/>
-        <w:ind w:firstLine="720"/>
-        <w:jc w:val="both"/>
-        <w:rPr>
-          <w:rFonts w:ascii="Georgia" w:hAnsi="Georgia"/>
-          <w:color w:val="333333"/>
-          <w:sz w:val="28"/>
-          <w:szCs w:val="28"/>
-          <w:bdr w:val="none" w:sz="0" w:space="0" w:color="auto" w:frame="1"/>
-          <w:shd w:val="clear" w:color="auto" w:fill="FFFFFF"/>
-        </w:rPr>
-      </w:pPr>
-    </w:p>
-    <w:p>
-      <w:pPr>
-        <w:spacing w:line="240" w:lineRule="auto"/>
-        <w:ind w:firstLine="720"/>
-        <w:jc w:val="both"/>
-        <w:rPr>
-          <w:rFonts w:ascii="Georgia" w:hAnsi="Georgia"/>
-          <w:color w:val="333333"/>
-          <w:sz w:val="28"/>
-          <w:szCs w:val="28"/>
-          <w:bdr w:val="none" w:sz="0" w:space="0" w:color="auto" w:frame="1"/>
-          <w:shd w:val="clear" w:color="auto" w:fill="FFFFFF"/>
-        </w:rPr>
-      </w:pPr>
-      <w:r>
-        <w:rPr>
-          <w:rFonts w:ascii="Georgia" w:hAnsi="Georgia"/>
-          <w:color w:val="333333"/>
-          <w:sz w:val="28"/>
-          <w:szCs w:val="28"/>
-          <w:bdr w:val="none" w:sz="0" w:space="0" w:color="auto" w:frame="1"/>
-          <w:shd w:val="clear" w:color="auto" w:fill="FFFFFF"/>
-        </w:rPr>
         <w:lastRenderedPageBreak/>
-        <w:t>Una dintre caracteristicile puternice ale modelului arhitectural stratificat este </w:t>
-      </w:r>
-      <w:r>
-        <w:rPr>
-          <w:rStyle w:val="Emphasis"/>
-          <w:rFonts w:ascii="Georgia" w:hAnsi="Georgia"/>
-          <w:color w:val="333333"/>
-          <w:sz w:val="28"/>
-          <w:szCs w:val="28"/>
-          <w:bdr w:val="none" w:sz="0" w:space="0" w:color="auto" w:frame="1"/>
-          <w:shd w:val="clear" w:color="auto" w:fill="FFFFFF"/>
-        </w:rPr>
-        <w:t>separarea preocupărilor</w:t>
-      </w:r>
-      <w:r>
-        <w:rPr>
-          <w:rFonts w:ascii="Georgia" w:hAnsi="Georgia"/>
-          <w:color w:val="333333"/>
-          <w:sz w:val="28"/>
-          <w:szCs w:val="28"/>
-          <w:bdr w:val="none" w:sz="0" w:space="0" w:color="auto" w:frame="1"/>
-          <w:shd w:val="clear" w:color="auto" w:fill="FFFFFF"/>
-        </w:rPr>
-        <w:t> între componente. Componentele dintr-un anumit strat se ocupă numai de logica care se referă la acel strat. De exemplu, componentele din stratul de prezentare se ocupă doar de logica de prezentare, în timp ce componentele care locuiesc în stratul de afacere se ocupă numai de logica de afaceri. Acest tip de clasificare a componentelor ușurează construirea de roluri eficiente și modele de</w:t>
-      </w:r>
-      <w:r>
-        <w:rPr>
-          <w:rFonts w:ascii="Georgia" w:hAnsi="Georgia"/>
-          <w:color w:val="333333"/>
-          <w:sz w:val="28"/>
-          <w:szCs w:val="28"/>
-          <w:bdr w:val="none" w:sz="0" w:space="0" w:color="auto" w:frame="1"/>
-          <w:shd w:val="clear" w:color="auto" w:fill="FFFFFF"/>
-        </w:rPr>
-        <w:t xml:space="preserve"> responsabilitate în arhitectura.</w:t>
-      </w:r>
-    </w:p>
-    <w:p>
-      <w:pPr>
-        <w:spacing w:line="240" w:lineRule="auto"/>
-        <w:jc w:val="both"/>
-        <w:rPr>
-          <w:b/>
-          <w:sz w:val="28"/>
-        </w:rPr>
-      </w:pPr>
+        <w:t>One of the strong features of the layered architectural model is the separation of concerns between the components. Components in a particular layer only deal with the logic that refers to that layer. For example, the components in the presentation layer only deal with presentation logic, while the components that live in the business layer only deal with business logic. This type of component classification makes it easy to build efficient roles and models of responsibility in architecture.</w:t>
+      </w:r>
     </w:p>
     <w:p>
       <w:pPr>
@@ -2515,51 +2255,74 @@
           <w:shd w:val="clear" w:color="auto" w:fill="FFFFFF"/>
         </w:rPr>
       </w:pPr>
-      <w:r>
+    </w:p>
+    <w:p>
+      <w:pPr>
+        <w:spacing w:line="240" w:lineRule="auto"/>
+        <w:ind w:firstLine="720"/>
         <w:rPr>
           <w:color w:val="000000"/>
           <w:sz w:val="28"/>
           <w:szCs w:val="28"/>
           <w:shd w:val="clear" w:color="auto" w:fill="FFFFFF"/>
         </w:rPr>
-        <w:lastRenderedPageBreak/>
-        <w:t>În acest scenariu, utilizatorii pot accesa aplicația prin intermediul stratului de prezentare, care comunică direct cu componentele din stratul de afaceri</w:t>
-      </w:r>
-      <w:r>
+      </w:pPr>
+    </w:p>
+    <w:p>
+      <w:pPr>
+        <w:spacing w:line="240" w:lineRule="auto"/>
+        <w:ind w:firstLine="720"/>
         <w:rPr>
           <w:color w:val="000000"/>
           <w:sz w:val="28"/>
           <w:szCs w:val="28"/>
           <w:shd w:val="clear" w:color="auto" w:fill="FFFFFF"/>
         </w:rPr>
-        <w:t>.</w:t>
-      </w:r>
-      <w:r>
+      </w:pPr>
+    </w:p>
+    <w:p>
+      <w:pPr>
+        <w:spacing w:line="240" w:lineRule="auto"/>
+        <w:ind w:firstLine="720"/>
         <w:rPr>
           <w:color w:val="000000"/>
           <w:sz w:val="28"/>
           <w:szCs w:val="28"/>
           <w:shd w:val="clear" w:color="auto" w:fill="FFFFFF"/>
         </w:rPr>
-        <w:t xml:space="preserve"> Datele care se prelucreaza in stratul de afa</w:t>
-      </w:r>
-      <w:r>
+      </w:pPr>
+    </w:p>
+    <w:p>
+      <w:pPr>
+        <w:spacing w:line="240" w:lineRule="auto"/>
+        <w:ind w:firstLine="720"/>
         <w:rPr>
           <w:color w:val="000000"/>
           <w:sz w:val="28"/>
           <w:szCs w:val="28"/>
           <w:shd w:val="clear" w:color="auto" w:fill="FFFFFF"/>
         </w:rPr>
-        <w:t>ceri provin dintr-o baza de date</w:t>
-      </w:r>
-      <w:r>
+      </w:pPr>
+    </w:p>
+    <w:p>
+      <w:pPr>
+        <w:spacing w:line="240" w:lineRule="auto"/>
+        <w:ind w:firstLine="720"/>
         <w:rPr>
           <w:color w:val="000000"/>
           <w:sz w:val="28"/>
           <w:szCs w:val="28"/>
           <w:shd w:val="clear" w:color="auto" w:fill="FFFFFF"/>
         </w:rPr>
-        <w:t xml:space="preserve"> prin intermediul unor componente care acceseaza aceste date in stratul de date.</w:t>
+      </w:pPr>
+      <w:r>
+        <w:rPr>
+          <w:color w:val="000000"/>
+          <w:sz w:val="28"/>
+          <w:szCs w:val="28"/>
+          <w:shd w:val="clear" w:color="auto" w:fill="FFFFFF"/>
+        </w:rPr>
+        <w:t>In this scenario, users can access the application through the presentation layer, which communicates directly with components in the business layer. The data that is processed in the business layer comes from a database through components that access these data in the data layer.</w:t>
       </w:r>
     </w:p>
     <w:p>
@@ -2592,7 +2355,7 @@
           <w:szCs w:val="28"/>
           <w:shd w:val="clear" w:color="auto" w:fill="FFFFFF"/>
         </w:rPr>
-        <w:t>Stratul de prezentare conține componentele care implementează și afișează interfața utilizator și gestionează interacțiunea utilizatorului. Acest strat include comenzi pentru introducerea și afișarea de către utilizatori, pe lângă componentele care organizează interacțiunea utilizatorului.</w:t>
+        <w:t>The presentation layer contains the components that implement and display the user interface and manage the user interaction. This layer includes user input and display commands, in addition to components that organize user interaction.</w:t>
       </w:r>
     </w:p>
     <w:p>
@@ -2625,16 +2388,20 @@
           <w:szCs w:val="28"/>
           <w:shd w:val="clear" w:color="auto" w:fill="FFFFFF"/>
         </w:rPr>
-        <w:t>După ce componentele UI colectează datele solicitate de la utilizator și le transmit la nivelul de afaceri, aplicația poate folosi aceste date pentru a realiza un proces de afaceri.</w:t>
-      </w:r>
-      <w:r>
-        <w:rPr>
-          <w:rFonts w:ascii="Segoe UI" w:hAnsi="Segoe UI" w:cs="Segoe UI"/>
+        <w:t>After the UI components collect the requested user data and pass it on to the business level, the application can use this data to conduct a business process. Business logic is defined as any application logic dealing with the recovery, processing, transformation, and management of application data; applying commercial rules and policies; and ensuring the consistency and validity of the data.</w:t>
+      </w:r>
+    </w:p>
+    <w:p>
+      <w:pPr>
+        <w:spacing w:line="240" w:lineRule="auto"/>
+        <w:ind w:firstLine="720"/>
+        <w:rPr>
           <w:color w:val="000000"/>
+          <w:sz w:val="28"/>
+          <w:szCs w:val="28"/>
           <w:shd w:val="clear" w:color="auto" w:fill="FFFFFF"/>
         </w:rPr>
-        <w:t xml:space="preserve"> </w:t>
-      </w:r>
+      </w:pPr>
       <w:r>
         <w:rPr>
           <w:color w:val="000000"/>
@@ -2642,37 +2409,44 @@
           <w:szCs w:val="28"/>
           <w:shd w:val="clear" w:color="auto" w:fill="FFFFFF"/>
         </w:rPr>
-        <w:t>Logica de afaceri este definită ca orice logică de aplicație care se ocupă cu recuperarea, prelucrarea, transformarea și gestionarea datelor aplicației; aplicarea regulilor și politicilor comerciale; și asigurarea consecvenței și valabilității datelor.</w:t>
-      </w:r>
-    </w:p>
-    <w:p>
-      <w:pPr>
-        <w:widowControl/>
-        <w:shd w:val="clear" w:color="auto" w:fill="FFFFFF"/>
-        <w:spacing w:before="100" w:beforeAutospacing="1" w:after="100" w:afterAutospacing="1" w:line="240" w:lineRule="auto"/>
+        <w:t>In the data layer we have Data Access Components that address the logic needed to access the underlying data stocks. They centralize common data access functionality to make the app easier to configure and maintain. Some data access frameworks may require the developer to identify and implement a common data access logic in the reusable or accessible auxiliary help components.</w:t>
+      </w:r>
+    </w:p>
+    <w:p>
+      <w:pPr>
+        <w:spacing w:line="240" w:lineRule="auto"/>
         <w:ind w:firstLine="720"/>
         <w:rPr>
           <w:color w:val="000000"/>
           <w:sz w:val="28"/>
           <w:szCs w:val="28"/>
-        </w:rPr>
-      </w:pPr>
-      <w:r>
+          <w:shd w:val="clear" w:color="auto" w:fill="FFFFFF"/>
+        </w:rPr>
+      </w:pPr>
+    </w:p>
+    <w:p>
+      <w:pPr>
+        <w:spacing w:line="240" w:lineRule="auto"/>
+        <w:ind w:firstLine="720"/>
         <w:rPr>
           <w:color w:val="000000"/>
           <w:sz w:val="28"/>
           <w:szCs w:val="28"/>
-        </w:rPr>
-        <w:t>In data layer avem Data Access Components care</w:t>
-      </w:r>
-      <w:r>
+          <w:shd w:val="clear" w:color="auto" w:fill="FFFFFF"/>
+        </w:rPr>
+      </w:pPr>
+    </w:p>
+    <w:p>
+      <w:pPr>
+        <w:spacing w:line="240" w:lineRule="auto"/>
+        <w:ind w:firstLine="720"/>
         <w:rPr>
           <w:color w:val="000000"/>
           <w:sz w:val="28"/>
           <w:szCs w:val="28"/>
-        </w:rPr>
-        <w:t xml:space="preserve"> abordează logica necesară pentru a accesa stocurile de date care stau la baza acestora. Ele centralizează funcționalitatea comună de acces la date pentru a face aplicația mai ușor de configurat și menținut. Unele cadre de acces la date pot solicita dezvoltatorului să identifice și să implementeze o logică comună a accesului la date în componentele de ajutor auxiliare reutilizabile sau accesibile. </w:t>
-      </w:r>
+          <w:shd w:val="clear" w:color="auto" w:fill="FFFFFF"/>
+        </w:rPr>
+      </w:pPr>
     </w:p>
     <w:p>
       <w:pPr>
@@ -2884,7 +2658,6 @@
           <w:szCs w:val="28"/>
           <w:shd w:val="clear" w:color="auto" w:fill="FFFFFF"/>
         </w:rPr>
-        <w:lastRenderedPageBreak/>
         <w:t>Package Diagram:</w:t>
       </w:r>
     </w:p>
@@ -2973,16 +2746,6 @@
           <w:szCs w:val="28"/>
         </w:rPr>
       </w:pPr>
-    </w:p>
-    <w:p>
-      <w:pPr>
-        <w:spacing w:line="240" w:lineRule="auto"/>
-        <w:ind w:firstLine="720"/>
-        <w:rPr>
-          <w:sz w:val="28"/>
-          <w:szCs w:val="28"/>
-        </w:rPr>
-      </w:pPr>
       <w:r>
         <w:rPr>
           <w:sz w:val="28"/>
@@ -3022,7 +2785,7 @@
         </w:rPr>
         <w:drawing>
           <wp:inline distT="0" distB="0" distL="0" distR="0" wp14:anchorId="3C84ED5A" wp14:editId="2751421A">
-            <wp:extent cx="4147718" cy="2681393"/>
+            <wp:extent cx="3784821" cy="2446789"/>
             <wp:effectExtent l="0" t="0" r="0" b="0"/>
             <wp:docPr id="4" name="Picture 4"/>
             <wp:cNvGraphicFramePr>
@@ -3044,7 +2807,7 @@
                   <pic:spPr>
                     <a:xfrm>
                       <a:off x="0" y="0"/>
-                      <a:ext cx="4149775" cy="2682723"/>
+                      <a:ext cx="3789246" cy="2449650"/>
                     </a:xfrm>
                     <a:prstGeom prst="rect">
                       <a:avLst/>
@@ -3162,10 +2925,10 @@
           <w:noProof/>
         </w:rPr>
         <w:drawing>
-          <wp:inline distT="0" distB="0" distL="0" distR="0" wp14:anchorId="47022774" wp14:editId="2CF05084">
-            <wp:extent cx="5943600" cy="2087245"/>
+          <wp:inline distT="0" distB="0" distL="0" distR="0" wp14:anchorId="4BD329CC" wp14:editId="6EFAE231">
+            <wp:extent cx="5943600" cy="2884170"/>
             <wp:effectExtent l="0" t="0" r="0" b="0"/>
-            <wp:docPr id="11" name="Picture 11"/>
+            <wp:docPr id="2" name="Picture 2"/>
             <wp:cNvGraphicFramePr>
               <a:graphicFrameLocks xmlns:a="http://schemas.openxmlformats.org/drawingml/2006/main" noChangeAspect="1"/>
             </wp:cNvGraphicFramePr>
@@ -3185,7 +2948,7 @@
                   <pic:spPr>
                     <a:xfrm>
                       <a:off x="0" y="0"/>
-                      <a:ext cx="5943600" cy="2087245"/>
+                      <a:ext cx="5943600" cy="2884170"/>
                     </a:xfrm>
                     <a:prstGeom prst="rect">
                       <a:avLst/>
@@ -3576,6 +3339,105 @@
           <w:rFonts w:ascii="Times New Roman" w:hAnsi="Times New Roman"/>
         </w:rPr>
       </w:pPr>
+    </w:p>
+    <w:p>
+      <w:pPr>
+        <w:pStyle w:val="Title"/>
+        <w:jc w:val="both"/>
+        <w:rPr>
+          <w:rFonts w:ascii="Times New Roman" w:hAnsi="Times New Roman"/>
+        </w:rPr>
+      </w:pPr>
+    </w:p>
+    <w:p>
+      <w:pPr>
+        <w:pStyle w:val="Title"/>
+        <w:jc w:val="both"/>
+        <w:rPr>
+          <w:rFonts w:ascii="Times New Roman" w:hAnsi="Times New Roman"/>
+        </w:rPr>
+      </w:pPr>
+    </w:p>
+    <w:p>
+      <w:pPr>
+        <w:pStyle w:val="Title"/>
+        <w:jc w:val="both"/>
+        <w:rPr>
+          <w:rFonts w:ascii="Times New Roman" w:hAnsi="Times New Roman"/>
+        </w:rPr>
+      </w:pPr>
+    </w:p>
+    <w:p>
+      <w:pPr>
+        <w:pStyle w:val="Title"/>
+        <w:jc w:val="both"/>
+        <w:rPr>
+          <w:rFonts w:ascii="Times New Roman" w:hAnsi="Times New Roman"/>
+        </w:rPr>
+      </w:pPr>
+    </w:p>
+    <w:p>
+      <w:pPr>
+        <w:pStyle w:val="Title"/>
+        <w:jc w:val="both"/>
+        <w:rPr>
+          <w:rFonts w:ascii="Times New Roman" w:hAnsi="Times New Roman"/>
+        </w:rPr>
+      </w:pPr>
+    </w:p>
+    <w:p>
+      <w:pPr>
+        <w:pStyle w:val="Title"/>
+        <w:jc w:val="both"/>
+        <w:rPr>
+          <w:rFonts w:ascii="Times New Roman" w:hAnsi="Times New Roman"/>
+        </w:rPr>
+      </w:pPr>
+    </w:p>
+    <w:p>
+      <w:pPr>
+        <w:pStyle w:val="Title"/>
+        <w:jc w:val="both"/>
+        <w:rPr>
+          <w:rFonts w:ascii="Times New Roman" w:hAnsi="Times New Roman"/>
+        </w:rPr>
+      </w:pPr>
+    </w:p>
+    <w:p>
+      <w:pPr>
+        <w:pStyle w:val="Title"/>
+        <w:jc w:val="both"/>
+        <w:rPr>
+          <w:rFonts w:ascii="Times New Roman" w:hAnsi="Times New Roman"/>
+        </w:rPr>
+      </w:pPr>
+    </w:p>
+    <w:p>
+      <w:pPr>
+        <w:pStyle w:val="Title"/>
+        <w:jc w:val="both"/>
+        <w:rPr>
+          <w:rFonts w:ascii="Times New Roman" w:hAnsi="Times New Roman"/>
+        </w:rPr>
+      </w:pPr>
+    </w:p>
+    <w:p>
+      <w:pPr>
+        <w:pStyle w:val="Title"/>
+        <w:jc w:val="both"/>
+        <w:rPr>
+          <w:rFonts w:ascii="Times New Roman" w:hAnsi="Times New Roman"/>
+        </w:rPr>
+      </w:pPr>
+    </w:p>
+    <w:p>
+      <w:pPr>
+        <w:pStyle w:val="Title"/>
+        <w:jc w:val="both"/>
+        <w:rPr>
+          <w:rFonts w:ascii="Times New Roman" w:hAnsi="Times New Roman"/>
+        </w:rPr>
+      </w:pPr>
       <w:r>
         <w:rPr>
           <w:rFonts w:ascii="Times New Roman" w:hAnsi="Times New Roman"/>
@@ -3658,11 +3520,39 @@
         </w:rPr>
       </w:pPr>
       <w:bookmarkStart w:id="37" w:name="_Toc254785395"/>
-      <w:r>
-        <w:rPr>
-          <w:rFonts w:ascii="Times New Roman" w:hAnsi="Times New Roman"/>
-        </w:rPr>
-        <w:lastRenderedPageBreak/>
+    </w:p>
+    <w:p>
+      <w:pPr>
+        <w:pStyle w:val="Title"/>
+        <w:jc w:val="both"/>
+        <w:rPr>
+          <w:rFonts w:ascii="Times New Roman" w:hAnsi="Times New Roman"/>
+        </w:rPr>
+      </w:pPr>
+    </w:p>
+    <w:p>
+      <w:pPr>
+        <w:pStyle w:val="Title"/>
+        <w:jc w:val="both"/>
+        <w:rPr>
+          <w:rFonts w:ascii="Times New Roman" w:hAnsi="Times New Roman"/>
+        </w:rPr>
+      </w:pPr>
+    </w:p>
+    <w:p>
+      <w:pPr>
+        <w:pStyle w:val="Title"/>
+        <w:jc w:val="both"/>
+        <w:rPr>
+          <w:rFonts w:ascii="Times New Roman" w:hAnsi="Times New Roman"/>
+        </w:rPr>
+      </w:pPr>
+      <w:bookmarkStart w:id="38" w:name="_GoBack"/>
+      <w:bookmarkEnd w:id="38"/>
+      <w:r>
+        <w:rPr>
+          <w:rFonts w:ascii="Times New Roman" w:hAnsi="Times New Roman"/>
+        </w:rPr>
         <w:t>7</w:t>
       </w:r>
       <w:r>
@@ -3683,7 +3573,7 @@
         </w:rPr>
         <w:t xml:space="preserve"> Testing</w:t>
       </w:r>
-      <w:bookmarkStart w:id="38" w:name="_Toc254785396"/>
+      <w:bookmarkStart w:id="39" w:name="_Toc254785396"/>
       <w:bookmarkEnd w:id="37"/>
     </w:p>
     <w:p>
@@ -3694,28 +3584,62 @@
       </w:pPr>
     </w:p>
     <w:p>
-      <w:pPr>
-        <w:pStyle w:val="ListParagraph"/>
-        <w:numPr>
-          <w:ilvl w:val="0"/>
-          <w:numId w:val="8"/>
-        </w:numPr>
-        <w:rPr>
-          <w:sz w:val="28"/>
-        </w:rPr>
-      </w:pPr>
-      <w:r>
-        <w:rPr>
-          <w:sz w:val="28"/>
-        </w:rPr>
-        <w:t>Testarea manuala</w:t>
-      </w:r>
-      <w:bookmarkStart w:id="39" w:name="_GoBack"/>
-      <w:bookmarkEnd w:id="39"/>
+      <w:r>
+        <w:rPr>
+          <w:b/>
+          <w:sz w:val="28"/>
+          <w:u w:val="single"/>
+        </w:rPr>
+        <w:t>UNIT TESTING</w:t>
+      </w:r>
+      <w:r>
+        <w:rPr>
+          <w:sz w:val="28"/>
+        </w:rPr>
+        <w:t xml:space="preserve"> is a level of software testing where individual units/ components of a software are tested. The purpose is to validate that each unit of the software performs as designed. A unit is the smallest testable part of any software. It usually has one or a few inputs and usually a single output.</w:t>
+      </w:r>
+    </w:p>
+    <w:p/>
+    <w:p/>
+    <w:p>
+      <w:pPr>
+        <w:pStyle w:val="Title"/>
+        <w:jc w:val="both"/>
+        <w:rPr>
+          <w:rFonts w:ascii="Times New Roman" w:hAnsi="Times New Roman"/>
+        </w:rPr>
+      </w:pPr>
+    </w:p>
+    <w:p>
+      <w:pPr>
+        <w:pStyle w:val="Title"/>
+        <w:jc w:val="both"/>
+        <w:rPr>
+          <w:rFonts w:ascii="Times New Roman" w:hAnsi="Times New Roman"/>
+        </w:rPr>
+      </w:pPr>
+    </w:p>
+    <w:p>
+      <w:pPr>
+        <w:pStyle w:val="Title"/>
+        <w:jc w:val="both"/>
+        <w:rPr>
+          <w:rFonts w:ascii="Times New Roman" w:hAnsi="Times New Roman"/>
+        </w:rPr>
+      </w:pPr>
     </w:p>
     <w:p/>
     <w:p/>
     <w:p/>
+    <w:p/>
+    <w:p/>
+    <w:p/>
+    <w:p/>
+    <w:p/>
+    <w:p/>
+    <w:p/>
+    <w:p/>
+    <w:p/>
     <w:p>
       <w:pPr>
         <w:pStyle w:val="Title"/>
@@ -3724,33 +3648,6 @@
           <w:rFonts w:ascii="Times New Roman" w:hAnsi="Times New Roman"/>
         </w:rPr>
       </w:pPr>
-    </w:p>
-    <w:p>
-      <w:pPr>
-        <w:pStyle w:val="Title"/>
-        <w:jc w:val="both"/>
-        <w:rPr>
-          <w:rFonts w:ascii="Times New Roman" w:hAnsi="Times New Roman"/>
-        </w:rPr>
-      </w:pPr>
-    </w:p>
-    <w:p>
-      <w:pPr>
-        <w:pStyle w:val="Title"/>
-        <w:jc w:val="both"/>
-        <w:rPr>
-          <w:rFonts w:ascii="Times New Roman" w:hAnsi="Times New Roman"/>
-        </w:rPr>
-      </w:pPr>
-    </w:p>
-    <w:p>
-      <w:pPr>
-        <w:pStyle w:val="Title"/>
-        <w:jc w:val="both"/>
-        <w:rPr>
-          <w:rFonts w:ascii="Times New Roman" w:hAnsi="Times New Roman"/>
-        </w:rPr>
-      </w:pPr>
       <w:r>
         <w:rPr>
           <w:rFonts w:ascii="Times New Roman" w:hAnsi="Times New Roman"/>
@@ -3763,7 +3660,7 @@
         </w:rPr>
         <w:t>. Bibliography</w:t>
       </w:r>
-      <w:bookmarkEnd w:id="38"/>
+      <w:bookmarkEnd w:id="39"/>
     </w:p>
     <w:p/>
     <w:p>
@@ -3968,21 +3865,11 @@
           <w:r>
             <w:sym w:font="Symbol" w:char="F0D3"/>
           </w:r>
-          <w:r>
-            <w:fldChar w:fldCharType="begin"/>
-          </w:r>
-          <w:r>
-            <w:instrText xml:space="preserve"> DOCPROPERTY "Company"  \* MERGEFORMAT </w:instrText>
-          </w:r>
-          <w:r>
-            <w:fldChar w:fldCharType="separate"/>
-          </w:r>
-          <w:r>
-            <w:t>UTCN</w:t>
-          </w:r>
-          <w:r>
-            <w:fldChar w:fldCharType="end"/>
-          </w:r>
+          <w:fldSimple w:instr=" DOCPROPERTY &quot;Company&quot;  \* MERGEFORMAT ">
+            <w:r>
+              <w:t>UTCN</w:t>
+            </w:r>
+          </w:fldSimple>
           <w:r>
             <w:t xml:space="preserve">, </w:t>
           </w:r>
@@ -4046,7 +3933,7 @@
               <w:rStyle w:val="PageNumber"/>
               <w:noProof/>
             </w:rPr>
-            <w:t>11</w:t>
+            <w:t>12</w:t>
           </w:r>
           <w:r>
             <w:rPr>
@@ -4060,29 +3947,15 @@
             </w:rPr>
             <w:t xml:space="preserve"> of </w:t>
           </w:r>
-          <w:r>
-            <w:fldChar w:fldCharType="begin"/>
-          </w:r>
-          <w:r>
-            <w:instrText xml:space="preserve"> NUMPAGES  \* MERGEFORMAT </w:instrText>
-          </w:r>
-          <w:r>
-            <w:fldChar w:fldCharType="separate"/>
-          </w:r>
-          <w:r>
-            <w:rPr>
-              <w:rStyle w:val="PageNumber"/>
-              <w:noProof/>
-            </w:rPr>
-            <w:t>11</w:t>
-          </w:r>
-          <w:r>
-            <w:rPr>
-              <w:rStyle w:val="PageNumber"/>
-              <w:noProof/>
-            </w:rPr>
-            <w:fldChar w:fldCharType="end"/>
-          </w:r>
+          <w:fldSimple w:instr=" NUMPAGES  \* MERGEFORMAT ">
+            <w:r>
+              <w:rPr>
+                <w:rStyle w:val="PageNumber"/>
+                <w:noProof/>
+              </w:rPr>
+              <w:t>12</w:t>
+            </w:r>
+          </w:fldSimple>
         </w:p>
       </w:tc>
     </w:tr>
